--- a/week1/git工具使用笔记/相关笔记.docx
+++ b/week1/git工具使用笔记/相关笔记.docx
@@ -821,45 +821,32 @@
           <w:rFonts w:hint="eastAsia"/>
           <w:lang w:val="en-US" w:eastAsia="zh-CN"/>
         </w:rPr>
-        <w:t>在分支上操作的结</w:t>
-      </w:r>
-      <w:bookmarkStart w:id="0" w:name="_GoBack"/>
-      <w:bookmarkEnd w:id="0"/>
-      <w:r>
-        <w:rPr>
-          <w:rFonts w:hint="eastAsia"/>
-          <w:lang w:val="en-US" w:eastAsia="zh-CN"/>
-        </w:rPr>
-        <w:t>果</w:t>
-      </w:r>
-    </w:p>
-    <w:p>
-      <w:pPr>
-        <w:keepNext w:val="0"/>
-        <w:keepLines w:val="0"/>
-        <w:pageBreakBefore w:val="0"/>
-        <w:widowControl w:val="0"/>
-        <w:kinsoku/>
-        <w:wordWrap/>
-        <w:overflowPunct/>
-        <w:topLinePunct w:val="0"/>
-        <w:autoSpaceDE/>
-        <w:autoSpaceDN/>
-        <w:bidi w:val="0"/>
-        <w:adjustRightInd/>
-        <w:snapToGrid/>
-        <w:jc w:val="left"/>
-        <w:textAlignment w:val="auto"/>
-        <w:rPr>
-          <w:rFonts w:hint="default"/>
-          <w:lang w:val="en-US" w:eastAsia="zh-CN"/>
-        </w:rPr>
+        <w:t>在分支上操作的结果</w:t>
+      </w:r>
+    </w:p>
+    <w:p>
+      <w:pPr>
+        <w:keepNext w:val="0"/>
+        <w:keepLines w:val="0"/>
+        <w:pageBreakBefore w:val="0"/>
+        <w:widowControl w:val="0"/>
+        <w:kinsoku/>
+        <w:wordWrap/>
+        <w:overflowPunct/>
+        <w:topLinePunct w:val="0"/>
+        <w:autoSpaceDE/>
+        <w:autoSpaceDN/>
+        <w:bidi w:val="0"/>
+        <w:adjustRightInd/>
+        <w:snapToGrid/>
+        <w:jc w:val="left"/>
+        <w:textAlignment w:val="auto"/>
       </w:pPr>
       <w:r>
         <w:drawing>
           <wp:inline distT="0" distB="0" distL="114300" distR="114300">
-            <wp:extent cx="5006340" cy="3230880"/>
-            <wp:effectExtent l="0" t="0" r="7620" b="0"/>
+            <wp:extent cx="5006340" cy="2851150"/>
+            <wp:effectExtent l="0" t="0" r="7620" b="13970"/>
             <wp:docPr id="10" name="图片 10"/>
             <wp:cNvGraphicFramePr>
               <a:graphicFrameLocks xmlns:a="http://schemas.openxmlformats.org/drawingml/2006/main" noChangeAspect="1"/>
@@ -882,7 +869,7 @@
                   <pic:spPr>
                     <a:xfrm>
                       <a:off x="0" y="0"/>
-                      <a:ext cx="5006340" cy="3230880"/>
+                      <a:ext cx="5006340" cy="2851150"/>
                     </a:xfrm>
                     <a:prstGeom prst="rect">
                       <a:avLst/>
@@ -898,6 +885,975 @@
           </wp:inline>
         </w:drawing>
       </w:r>
+    </w:p>
+    <w:p>
+      <w:pPr>
+        <w:keepNext w:val="0"/>
+        <w:keepLines w:val="0"/>
+        <w:pageBreakBefore w:val="0"/>
+        <w:widowControl w:val="0"/>
+        <w:kinsoku/>
+        <w:wordWrap/>
+        <w:overflowPunct/>
+        <w:topLinePunct w:val="0"/>
+        <w:autoSpaceDE/>
+        <w:autoSpaceDN/>
+        <w:bidi w:val="0"/>
+        <w:adjustRightInd/>
+        <w:snapToGrid/>
+        <w:jc w:val="left"/>
+        <w:textAlignment w:val="auto"/>
+        <w:rPr>
+          <w:rFonts w:hint="eastAsia"/>
+          <w:lang w:val="en-US" w:eastAsia="zh-CN"/>
+        </w:rPr>
+      </w:pPr>
+      <w:r>
+        <w:rPr>
+          <w:rFonts w:hint="eastAsia"/>
+          <w:lang w:val="en-US" w:eastAsia="zh-CN"/>
+        </w:rPr>
+        <w:t>在分支处理中与主干发生冲突</w:t>
+      </w:r>
+    </w:p>
+    <w:p>
+      <w:pPr>
+        <w:keepNext w:val="0"/>
+        <w:keepLines w:val="0"/>
+        <w:pageBreakBefore w:val="0"/>
+        <w:widowControl w:val="0"/>
+        <w:kinsoku/>
+        <w:wordWrap/>
+        <w:overflowPunct/>
+        <w:topLinePunct w:val="0"/>
+        <w:autoSpaceDE/>
+        <w:autoSpaceDN/>
+        <w:bidi w:val="0"/>
+        <w:adjustRightInd/>
+        <w:snapToGrid/>
+        <w:jc w:val="left"/>
+        <w:textAlignment w:val="auto"/>
+      </w:pPr>
+      <w:r>
+        <w:drawing>
+          <wp:inline distT="0" distB="0" distL="114300" distR="114300">
+            <wp:extent cx="5273040" cy="2731135"/>
+            <wp:effectExtent l="0" t="0" r="0" b="12065"/>
+            <wp:docPr id="11" name="图片 1"/>
+            <wp:cNvGraphicFramePr>
+              <a:graphicFrameLocks xmlns:a="http://schemas.openxmlformats.org/drawingml/2006/main" noChangeAspect="1"/>
+            </wp:cNvGraphicFramePr>
+            <a:graphic xmlns:a="http://schemas.openxmlformats.org/drawingml/2006/main">
+              <a:graphicData uri="http://schemas.openxmlformats.org/drawingml/2006/picture">
+                <pic:pic xmlns:pic="http://schemas.openxmlformats.org/drawingml/2006/picture">
+                  <pic:nvPicPr>
+                    <pic:cNvPr id="11" name="图片 1"/>
+                    <pic:cNvPicPr>
+                      <a:picLocks noChangeAspect="1"/>
+                    </pic:cNvPicPr>
+                  </pic:nvPicPr>
+                  <pic:blipFill>
+                    <a:blip r:embed="rId14"/>
+                    <a:stretch>
+                      <a:fillRect/>
+                    </a:stretch>
+                  </pic:blipFill>
+                  <pic:spPr>
+                    <a:xfrm>
+                      <a:off x="0" y="0"/>
+                      <a:ext cx="5273040" cy="2731135"/>
+                    </a:xfrm>
+                    <a:prstGeom prst="rect">
+                      <a:avLst/>
+                    </a:prstGeom>
+                    <a:noFill/>
+                    <a:ln>
+                      <a:noFill/>
+                    </a:ln>
+                  </pic:spPr>
+                </pic:pic>
+              </a:graphicData>
+            </a:graphic>
+          </wp:inline>
+        </w:drawing>
+      </w:r>
+    </w:p>
+    <w:p>
+      <w:pPr>
+        <w:keepNext w:val="0"/>
+        <w:keepLines w:val="0"/>
+        <w:pageBreakBefore w:val="0"/>
+        <w:widowControl w:val="0"/>
+        <w:kinsoku/>
+        <w:wordWrap/>
+        <w:overflowPunct/>
+        <w:topLinePunct w:val="0"/>
+        <w:autoSpaceDE/>
+        <w:autoSpaceDN/>
+        <w:bidi w:val="0"/>
+        <w:adjustRightInd/>
+        <w:snapToGrid/>
+        <w:jc w:val="left"/>
+        <w:textAlignment w:val="auto"/>
+        <w:rPr>
+          <w:rFonts w:hint="eastAsia"/>
+          <w:lang w:val="en-US" w:eastAsia="zh-CN"/>
+        </w:rPr>
+      </w:pPr>
+      <w:r>
+        <w:rPr>
+          <w:rFonts w:hint="eastAsia"/>
+          <w:lang w:val="en-US" w:eastAsia="zh-CN"/>
+        </w:rPr>
+        <w:t>解决冲突后</w:t>
+      </w:r>
+    </w:p>
+    <w:p>
+      <w:pPr>
+        <w:keepNext w:val="0"/>
+        <w:keepLines w:val="0"/>
+        <w:pageBreakBefore w:val="0"/>
+        <w:widowControl w:val="0"/>
+        <w:kinsoku/>
+        <w:wordWrap/>
+        <w:overflowPunct/>
+        <w:topLinePunct w:val="0"/>
+        <w:autoSpaceDE/>
+        <w:autoSpaceDN/>
+        <w:bidi w:val="0"/>
+        <w:adjustRightInd/>
+        <w:snapToGrid/>
+        <w:jc w:val="left"/>
+        <w:textAlignment w:val="auto"/>
+      </w:pPr>
+      <w:r>
+        <w:drawing>
+          <wp:inline distT="0" distB="0" distL="114300" distR="114300">
+            <wp:extent cx="5268595" cy="2398395"/>
+            <wp:effectExtent l="0" t="0" r="4445" b="9525"/>
+            <wp:docPr id="12" name="图片 2"/>
+            <wp:cNvGraphicFramePr>
+              <a:graphicFrameLocks xmlns:a="http://schemas.openxmlformats.org/drawingml/2006/main" noChangeAspect="1"/>
+            </wp:cNvGraphicFramePr>
+            <a:graphic xmlns:a="http://schemas.openxmlformats.org/drawingml/2006/main">
+              <a:graphicData uri="http://schemas.openxmlformats.org/drawingml/2006/picture">
+                <pic:pic xmlns:pic="http://schemas.openxmlformats.org/drawingml/2006/picture">
+                  <pic:nvPicPr>
+                    <pic:cNvPr id="12" name="图片 2"/>
+                    <pic:cNvPicPr>
+                      <a:picLocks noChangeAspect="1"/>
+                    </pic:cNvPicPr>
+                  </pic:nvPicPr>
+                  <pic:blipFill>
+                    <a:blip r:embed="rId15"/>
+                    <a:stretch>
+                      <a:fillRect/>
+                    </a:stretch>
+                  </pic:blipFill>
+                  <pic:spPr>
+                    <a:xfrm>
+                      <a:off x="0" y="0"/>
+                      <a:ext cx="5268595" cy="2398395"/>
+                    </a:xfrm>
+                    <a:prstGeom prst="rect">
+                      <a:avLst/>
+                    </a:prstGeom>
+                    <a:noFill/>
+                    <a:ln>
+                      <a:noFill/>
+                    </a:ln>
+                  </pic:spPr>
+                </pic:pic>
+              </a:graphicData>
+            </a:graphic>
+          </wp:inline>
+        </w:drawing>
+      </w:r>
+    </w:p>
+    <w:p>
+      <w:pPr>
+        <w:keepNext w:val="0"/>
+        <w:keepLines w:val="0"/>
+        <w:pageBreakBefore w:val="0"/>
+        <w:widowControl w:val="0"/>
+        <w:kinsoku/>
+        <w:wordWrap/>
+        <w:overflowPunct/>
+        <w:topLinePunct w:val="0"/>
+        <w:autoSpaceDE/>
+        <w:autoSpaceDN/>
+        <w:bidi w:val="0"/>
+        <w:adjustRightInd/>
+        <w:snapToGrid/>
+        <w:jc w:val="left"/>
+        <w:textAlignment w:val="auto"/>
+        <w:rPr>
+          <w:rFonts w:hint="eastAsia"/>
+          <w:lang w:val="en-US" w:eastAsia="zh-CN"/>
+        </w:rPr>
+      </w:pPr>
+      <w:r>
+        <w:rPr>
+          <w:rFonts w:hint="eastAsia"/>
+          <w:lang w:val="en-US" w:eastAsia="zh-CN"/>
+        </w:rPr>
+        <w:t>查看远程库的信息以及详细信息</w:t>
+      </w:r>
+    </w:p>
+    <w:p>
+      <w:pPr>
+        <w:keepNext w:val="0"/>
+        <w:keepLines w:val="0"/>
+        <w:pageBreakBefore w:val="0"/>
+        <w:widowControl w:val="0"/>
+        <w:kinsoku/>
+        <w:wordWrap/>
+        <w:overflowPunct/>
+        <w:topLinePunct w:val="0"/>
+        <w:autoSpaceDE/>
+        <w:autoSpaceDN/>
+        <w:bidi w:val="0"/>
+        <w:adjustRightInd/>
+        <w:snapToGrid/>
+        <w:jc w:val="left"/>
+        <w:textAlignment w:val="auto"/>
+      </w:pPr>
+      <w:r>
+        <w:drawing>
+          <wp:inline distT="0" distB="0" distL="114300" distR="114300">
+            <wp:extent cx="5268595" cy="3345180"/>
+            <wp:effectExtent l="0" t="0" r="4445" b="7620"/>
+            <wp:docPr id="13" name="图片 3"/>
+            <wp:cNvGraphicFramePr>
+              <a:graphicFrameLocks xmlns:a="http://schemas.openxmlformats.org/drawingml/2006/main" noChangeAspect="1"/>
+            </wp:cNvGraphicFramePr>
+            <a:graphic xmlns:a="http://schemas.openxmlformats.org/drawingml/2006/main">
+              <a:graphicData uri="http://schemas.openxmlformats.org/drawingml/2006/picture">
+                <pic:pic xmlns:pic="http://schemas.openxmlformats.org/drawingml/2006/picture">
+                  <pic:nvPicPr>
+                    <pic:cNvPr id="13" name="图片 3"/>
+                    <pic:cNvPicPr>
+                      <a:picLocks noChangeAspect="1"/>
+                    </pic:cNvPicPr>
+                  </pic:nvPicPr>
+                  <pic:blipFill>
+                    <a:blip r:embed="rId16"/>
+                    <a:stretch>
+                      <a:fillRect/>
+                    </a:stretch>
+                  </pic:blipFill>
+                  <pic:spPr>
+                    <a:xfrm>
+                      <a:off x="0" y="0"/>
+                      <a:ext cx="5268595" cy="3345180"/>
+                    </a:xfrm>
+                    <a:prstGeom prst="rect">
+                      <a:avLst/>
+                    </a:prstGeom>
+                    <a:noFill/>
+                    <a:ln>
+                      <a:noFill/>
+                    </a:ln>
+                  </pic:spPr>
+                </pic:pic>
+              </a:graphicData>
+            </a:graphic>
+          </wp:inline>
+        </w:drawing>
+      </w:r>
+    </w:p>
+    <w:p>
+      <w:pPr>
+        <w:keepNext w:val="0"/>
+        <w:keepLines w:val="0"/>
+        <w:pageBreakBefore w:val="0"/>
+        <w:widowControl w:val="0"/>
+        <w:kinsoku/>
+        <w:wordWrap/>
+        <w:overflowPunct/>
+        <w:topLinePunct w:val="0"/>
+        <w:autoSpaceDE/>
+        <w:autoSpaceDN/>
+        <w:bidi w:val="0"/>
+        <w:adjustRightInd/>
+        <w:snapToGrid/>
+        <w:jc w:val="left"/>
+        <w:textAlignment w:val="auto"/>
+        <w:rPr>
+          <w:rFonts w:hint="eastAsia" w:asciiTheme="minorEastAsia" w:hAnsiTheme="minorEastAsia" w:eastAsiaTheme="minorEastAsia" w:cstheme="minorEastAsia"/>
+          <w:i w:val="0"/>
+          <w:iCs w:val="0"/>
+          <w:caps w:val="0"/>
+          <w:color w:val="auto"/>
+          <w:spacing w:val="9"/>
+          <w:sz w:val="21"/>
+          <w:szCs w:val="21"/>
+          <w:shd w:val="clear" w:fill="FFFFFF"/>
+          <w:lang w:val="en-US" w:eastAsia="zh-CN"/>
+        </w:rPr>
+      </w:pPr>
+      <w:r>
+        <w:rPr>
+          <w:rFonts w:hint="eastAsia" w:asciiTheme="minorEastAsia" w:hAnsiTheme="minorEastAsia" w:eastAsiaTheme="minorEastAsia" w:cstheme="minorEastAsia"/>
+          <w:color w:val="auto"/>
+          <w:sz w:val="21"/>
+          <w:szCs w:val="21"/>
+          <w:lang w:val="en-US" w:eastAsia="zh-CN"/>
+        </w:rPr>
+        <w:t>在日常开发的时候</w:t>
+      </w:r>
+      <w:r>
+        <w:rPr>
+          <w:rFonts w:hint="eastAsia" w:asciiTheme="minorEastAsia" w:hAnsiTheme="minorEastAsia" w:eastAsiaTheme="minorEastAsia" w:cstheme="minorEastAsia"/>
+          <w:i w:val="0"/>
+          <w:iCs w:val="0"/>
+          <w:caps w:val="0"/>
+          <w:color w:val="auto"/>
+          <w:spacing w:val="9"/>
+          <w:sz w:val="21"/>
+          <w:szCs w:val="21"/>
+          <w:shd w:val="clear" w:fill="FFFFFF"/>
+        </w:rPr>
+        <w:t>主分支只用来发布重大版本，日常开发应该在另一条分支上完成。我们把开发用的分支，叫做Develop。这个分支可以用来生成代码的最新隔夜版本（nightly）。如果想正式对外发布，就在Master分支上，对Develop分支进行"合并"（merge）。</w:t>
+      </w:r>
+      <w:r>
+        <w:rPr>
+          <w:rFonts w:hint="eastAsia" w:asciiTheme="minorEastAsia" w:hAnsiTheme="minorEastAsia" w:eastAsiaTheme="minorEastAsia" w:cstheme="minorEastAsia"/>
+          <w:i w:val="0"/>
+          <w:iCs w:val="0"/>
+          <w:caps w:val="0"/>
+          <w:color w:val="auto"/>
+          <w:spacing w:val="9"/>
+          <w:sz w:val="21"/>
+          <w:szCs w:val="21"/>
+          <w:shd w:val="clear" w:fill="FFFFFF"/>
+          <w:lang w:val="en-US" w:eastAsia="zh-CN"/>
+        </w:rPr>
+        <w:t>并且在合并的时候最好要添加--no-ff参数，只为保证版本演进的清晰，并且还有三个临时分支用于应对特定目的的版本开发。</w:t>
+      </w:r>
+    </w:p>
+    <w:p>
+      <w:pPr>
+        <w:keepNext w:val="0"/>
+        <w:keepLines w:val="0"/>
+        <w:pageBreakBefore w:val="0"/>
+        <w:widowControl w:val="0"/>
+        <w:kinsoku/>
+        <w:wordWrap/>
+        <w:overflowPunct/>
+        <w:topLinePunct w:val="0"/>
+        <w:autoSpaceDE/>
+        <w:autoSpaceDN/>
+        <w:bidi w:val="0"/>
+        <w:adjustRightInd/>
+        <w:snapToGrid/>
+        <w:jc w:val="left"/>
+        <w:textAlignment w:val="auto"/>
+        <w:rPr>
+          <w:rFonts w:hint="eastAsia" w:ascii="Cambria" w:hAnsi="Cambria" w:eastAsia="宋体" w:cs="Cambria"/>
+          <w:i w:val="0"/>
+          <w:iCs w:val="0"/>
+          <w:caps w:val="0"/>
+          <w:color w:val="000000"/>
+          <w:spacing w:val="9"/>
+          <w:sz w:val="21"/>
+          <w:szCs w:val="21"/>
+          <w:shd w:val="clear" w:fill="FFFFFF"/>
+          <w:lang w:val="en-US" w:eastAsia="zh-CN"/>
+        </w:rPr>
+      </w:pPr>
+      <w:r>
+        <w:rPr>
+          <w:rFonts w:hint="eastAsia" w:ascii="Cambria" w:hAnsi="Cambria" w:eastAsia="宋体" w:cs="Cambria"/>
+          <w:i w:val="0"/>
+          <w:iCs w:val="0"/>
+          <w:caps w:val="0"/>
+          <w:color w:val="000000"/>
+          <w:spacing w:val="9"/>
+          <w:sz w:val="21"/>
+          <w:szCs w:val="21"/>
+          <w:shd w:val="clear" w:fill="FFFFFF"/>
+          <w:lang w:val="en-US" w:eastAsia="zh-CN"/>
+        </w:rPr>
+        <w:t>建立功能分支</w:t>
+      </w:r>
+    </w:p>
+    <w:p>
+      <w:pPr>
+        <w:keepNext w:val="0"/>
+        <w:keepLines w:val="0"/>
+        <w:pageBreakBefore w:val="0"/>
+        <w:widowControl w:val="0"/>
+        <w:kinsoku/>
+        <w:wordWrap/>
+        <w:overflowPunct/>
+        <w:topLinePunct w:val="0"/>
+        <w:autoSpaceDE/>
+        <w:autoSpaceDN/>
+        <w:bidi w:val="0"/>
+        <w:adjustRightInd/>
+        <w:snapToGrid/>
+        <w:jc w:val="left"/>
+        <w:textAlignment w:val="auto"/>
+      </w:pPr>
+      <w:r>
+        <w:drawing>
+          <wp:inline distT="0" distB="0" distL="114300" distR="114300">
+            <wp:extent cx="5273675" cy="3761105"/>
+            <wp:effectExtent l="0" t="0" r="14605" b="3175"/>
+            <wp:docPr id="14" name="图片 4"/>
+            <wp:cNvGraphicFramePr>
+              <a:graphicFrameLocks xmlns:a="http://schemas.openxmlformats.org/drawingml/2006/main" noChangeAspect="1"/>
+            </wp:cNvGraphicFramePr>
+            <a:graphic xmlns:a="http://schemas.openxmlformats.org/drawingml/2006/main">
+              <a:graphicData uri="http://schemas.openxmlformats.org/drawingml/2006/picture">
+                <pic:pic xmlns:pic="http://schemas.openxmlformats.org/drawingml/2006/picture">
+                  <pic:nvPicPr>
+                    <pic:cNvPr id="14" name="图片 4"/>
+                    <pic:cNvPicPr>
+                      <a:picLocks noChangeAspect="1"/>
+                    </pic:cNvPicPr>
+                  </pic:nvPicPr>
+                  <pic:blipFill>
+                    <a:blip r:embed="rId17"/>
+                    <a:stretch>
+                      <a:fillRect/>
+                    </a:stretch>
+                  </pic:blipFill>
+                  <pic:spPr>
+                    <a:xfrm>
+                      <a:off x="0" y="0"/>
+                      <a:ext cx="5273675" cy="3761105"/>
+                    </a:xfrm>
+                    <a:prstGeom prst="rect">
+                      <a:avLst/>
+                    </a:prstGeom>
+                    <a:noFill/>
+                    <a:ln>
+                      <a:noFill/>
+                    </a:ln>
+                  </pic:spPr>
+                </pic:pic>
+              </a:graphicData>
+            </a:graphic>
+          </wp:inline>
+        </w:drawing>
+      </w:r>
+    </w:p>
+    <w:p>
+      <w:pPr>
+        <w:keepNext w:val="0"/>
+        <w:keepLines w:val="0"/>
+        <w:pageBreakBefore w:val="0"/>
+        <w:widowControl w:val="0"/>
+        <w:kinsoku/>
+        <w:wordWrap/>
+        <w:overflowPunct/>
+        <w:topLinePunct w:val="0"/>
+        <w:autoSpaceDE/>
+        <w:autoSpaceDN/>
+        <w:bidi w:val="0"/>
+        <w:adjustRightInd/>
+        <w:snapToGrid/>
+        <w:jc w:val="left"/>
+        <w:textAlignment w:val="auto"/>
+      </w:pPr>
+    </w:p>
+    <w:p>
+      <w:pPr>
+        <w:keepNext w:val="0"/>
+        <w:keepLines w:val="0"/>
+        <w:pageBreakBefore w:val="0"/>
+        <w:widowControl w:val="0"/>
+        <w:kinsoku/>
+        <w:wordWrap/>
+        <w:overflowPunct/>
+        <w:topLinePunct w:val="0"/>
+        <w:autoSpaceDE/>
+        <w:autoSpaceDN/>
+        <w:bidi w:val="0"/>
+        <w:adjustRightInd/>
+        <w:snapToGrid/>
+        <w:jc w:val="left"/>
+        <w:textAlignment w:val="auto"/>
+        <w:rPr>
+          <w:rFonts w:hint="eastAsia" w:asciiTheme="minorEastAsia" w:hAnsiTheme="minorEastAsia" w:eastAsiaTheme="minorEastAsia" w:cstheme="minorEastAsia"/>
+          <w:sz w:val="21"/>
+          <w:szCs w:val="21"/>
+          <w:lang w:val="en-US" w:eastAsia="zh-CN"/>
+        </w:rPr>
+      </w:pPr>
+      <w:r>
+        <w:rPr>
+          <w:rFonts w:hint="eastAsia" w:asciiTheme="minorEastAsia" w:hAnsiTheme="minorEastAsia" w:eastAsiaTheme="minorEastAsia" w:cstheme="minorEastAsia"/>
+          <w:sz w:val="21"/>
+          <w:szCs w:val="21"/>
+          <w:lang w:val="en-US" w:eastAsia="zh-CN"/>
+        </w:rPr>
+        <w:t>实现预发布分支</w:t>
+      </w:r>
+    </w:p>
+    <w:p>
+      <w:pPr>
+        <w:keepNext w:val="0"/>
+        <w:keepLines w:val="0"/>
+        <w:pageBreakBefore w:val="0"/>
+        <w:widowControl w:val="0"/>
+        <w:kinsoku/>
+        <w:wordWrap/>
+        <w:overflowPunct/>
+        <w:topLinePunct w:val="0"/>
+        <w:autoSpaceDE/>
+        <w:autoSpaceDN/>
+        <w:bidi w:val="0"/>
+        <w:adjustRightInd/>
+        <w:snapToGrid/>
+        <w:jc w:val="left"/>
+        <w:textAlignment w:val="auto"/>
+        <w:rPr>
+          <w:rFonts w:hint="eastAsia" w:asciiTheme="minorEastAsia" w:hAnsiTheme="minorEastAsia" w:eastAsiaTheme="minorEastAsia" w:cstheme="minorEastAsia"/>
+          <w:i w:val="0"/>
+          <w:iCs w:val="0"/>
+          <w:caps w:val="0"/>
+          <w:color w:val="000000"/>
+          <w:spacing w:val="9"/>
+          <w:sz w:val="21"/>
+          <w:szCs w:val="21"/>
+          <w:shd w:val="clear" w:fill="FFFFFF"/>
+        </w:rPr>
+      </w:pPr>
+      <w:r>
+        <w:rPr>
+          <w:rFonts w:hint="eastAsia" w:asciiTheme="minorEastAsia" w:hAnsiTheme="minorEastAsia" w:eastAsiaTheme="minorEastAsia" w:cstheme="minorEastAsia"/>
+          <w:i w:val="0"/>
+          <w:iCs w:val="0"/>
+          <w:caps w:val="0"/>
+          <w:color w:val="000000"/>
+          <w:spacing w:val="9"/>
+          <w:sz w:val="21"/>
+          <w:szCs w:val="21"/>
+          <w:shd w:val="clear" w:fill="FFFFFF"/>
+        </w:rPr>
+        <w:t>预发布分支是从Develop分支上面分出来的，预发布结束以后，必须合并进Develop和Master分支。它的命名，可以采用release-*的形式。</w:t>
+      </w:r>
+    </w:p>
+    <w:p>
+      <w:pPr>
+        <w:keepNext w:val="0"/>
+        <w:keepLines w:val="0"/>
+        <w:pageBreakBefore w:val="0"/>
+        <w:widowControl w:val="0"/>
+        <w:kinsoku/>
+        <w:wordWrap/>
+        <w:overflowPunct/>
+        <w:topLinePunct w:val="0"/>
+        <w:autoSpaceDE/>
+        <w:autoSpaceDN/>
+        <w:bidi w:val="0"/>
+        <w:adjustRightInd/>
+        <w:snapToGrid/>
+        <w:jc w:val="left"/>
+        <w:textAlignment w:val="auto"/>
+      </w:pPr>
+      <w:r>
+        <w:drawing>
+          <wp:inline distT="0" distB="0" distL="114300" distR="114300">
+            <wp:extent cx="5272405" cy="3150235"/>
+            <wp:effectExtent l="0" t="0" r="635" b="4445"/>
+            <wp:docPr id="15" name="图片 5"/>
+            <wp:cNvGraphicFramePr>
+              <a:graphicFrameLocks xmlns:a="http://schemas.openxmlformats.org/drawingml/2006/main" noChangeAspect="1"/>
+            </wp:cNvGraphicFramePr>
+            <a:graphic xmlns:a="http://schemas.openxmlformats.org/drawingml/2006/main">
+              <a:graphicData uri="http://schemas.openxmlformats.org/drawingml/2006/picture">
+                <pic:pic xmlns:pic="http://schemas.openxmlformats.org/drawingml/2006/picture">
+                  <pic:nvPicPr>
+                    <pic:cNvPr id="15" name="图片 5"/>
+                    <pic:cNvPicPr>
+                      <a:picLocks noChangeAspect="1"/>
+                    </pic:cNvPicPr>
+                  </pic:nvPicPr>
+                  <pic:blipFill>
+                    <a:blip r:embed="rId18"/>
+                    <a:stretch>
+                      <a:fillRect/>
+                    </a:stretch>
+                  </pic:blipFill>
+                  <pic:spPr>
+                    <a:xfrm>
+                      <a:off x="0" y="0"/>
+                      <a:ext cx="5272405" cy="3150235"/>
+                    </a:xfrm>
+                    <a:prstGeom prst="rect">
+                      <a:avLst/>
+                    </a:prstGeom>
+                    <a:noFill/>
+                    <a:ln>
+                      <a:noFill/>
+                    </a:ln>
+                  </pic:spPr>
+                </pic:pic>
+              </a:graphicData>
+            </a:graphic>
+          </wp:inline>
+        </w:drawing>
+      </w:r>
+    </w:p>
+    <w:p>
+      <w:pPr>
+        <w:keepNext w:val="0"/>
+        <w:keepLines w:val="0"/>
+        <w:pageBreakBefore w:val="0"/>
+        <w:widowControl w:val="0"/>
+        <w:kinsoku/>
+        <w:wordWrap/>
+        <w:overflowPunct/>
+        <w:topLinePunct w:val="0"/>
+        <w:autoSpaceDE/>
+        <w:autoSpaceDN/>
+        <w:bidi w:val="0"/>
+        <w:adjustRightInd/>
+        <w:snapToGrid/>
+        <w:jc w:val="left"/>
+        <w:textAlignment w:val="auto"/>
+        <w:rPr>
+          <w:rFonts w:hint="eastAsia" w:asciiTheme="minorEastAsia" w:hAnsiTheme="minorEastAsia" w:eastAsiaTheme="minorEastAsia" w:cstheme="minorEastAsia"/>
+          <w:sz w:val="21"/>
+          <w:szCs w:val="21"/>
+          <w:lang w:val="en-US" w:eastAsia="zh-CN"/>
+        </w:rPr>
+      </w:pPr>
+      <w:r>
+        <w:rPr>
+          <w:rFonts w:hint="eastAsia" w:asciiTheme="minorEastAsia" w:hAnsiTheme="minorEastAsia" w:eastAsiaTheme="minorEastAsia" w:cstheme="minorEastAsia"/>
+          <w:sz w:val="21"/>
+          <w:szCs w:val="21"/>
+          <w:lang w:val="en-US" w:eastAsia="zh-CN"/>
+        </w:rPr>
+        <w:t>修补bug分支</w:t>
+      </w:r>
+    </w:p>
+    <w:p>
+      <w:pPr>
+        <w:keepNext w:val="0"/>
+        <w:keepLines w:val="0"/>
+        <w:pageBreakBefore w:val="0"/>
+        <w:widowControl w:val="0"/>
+        <w:kinsoku/>
+        <w:wordWrap/>
+        <w:overflowPunct/>
+        <w:topLinePunct w:val="0"/>
+        <w:autoSpaceDE/>
+        <w:autoSpaceDN/>
+        <w:bidi w:val="0"/>
+        <w:adjustRightInd/>
+        <w:snapToGrid/>
+        <w:jc w:val="left"/>
+        <w:textAlignment w:val="auto"/>
+        <w:rPr>
+          <w:rFonts w:hint="eastAsia" w:asciiTheme="minorEastAsia" w:hAnsiTheme="minorEastAsia" w:eastAsiaTheme="minorEastAsia" w:cstheme="minorEastAsia"/>
+          <w:sz w:val="21"/>
+          <w:szCs w:val="21"/>
+          <w:lang w:val="en-US" w:eastAsia="zh-CN"/>
+        </w:rPr>
+      </w:pPr>
+      <w:r>
+        <w:rPr>
+          <w:rFonts w:hint="eastAsia" w:asciiTheme="minorEastAsia" w:hAnsiTheme="minorEastAsia" w:eastAsiaTheme="minorEastAsia" w:cstheme="minorEastAsia"/>
+          <w:i w:val="0"/>
+          <w:iCs w:val="0"/>
+          <w:caps w:val="0"/>
+          <w:color w:val="000000"/>
+          <w:spacing w:val="9"/>
+          <w:sz w:val="21"/>
+          <w:szCs w:val="21"/>
+          <w:shd w:val="clear" w:fill="FFFFFF"/>
+        </w:rPr>
+        <w:t>修补bug分支是从Master分支上面分出来的。修补结束以后，再合并进Master和Develop分支。它的命名，可以采用fixbug-*的形式</w:t>
+      </w:r>
+      <w:r>
+        <w:rPr>
+          <w:rFonts w:hint="eastAsia" w:asciiTheme="minorEastAsia" w:hAnsiTheme="minorEastAsia" w:eastAsiaTheme="minorEastAsia" w:cstheme="minorEastAsia"/>
+          <w:sz w:val="21"/>
+          <w:szCs w:val="21"/>
+          <w:lang w:val="en-US" w:eastAsia="zh-CN"/>
+        </w:rPr>
+        <w:t>。</w:t>
+      </w:r>
+    </w:p>
+    <w:p>
+      <w:pPr>
+        <w:keepNext w:val="0"/>
+        <w:keepLines w:val="0"/>
+        <w:pageBreakBefore w:val="0"/>
+        <w:widowControl w:val="0"/>
+        <w:kinsoku/>
+        <w:wordWrap/>
+        <w:overflowPunct/>
+        <w:topLinePunct w:val="0"/>
+        <w:autoSpaceDE/>
+        <w:autoSpaceDN/>
+        <w:bidi w:val="0"/>
+        <w:adjustRightInd/>
+        <w:snapToGrid/>
+        <w:jc w:val="left"/>
+        <w:textAlignment w:val="auto"/>
+      </w:pPr>
+      <w:r>
+        <w:drawing>
+          <wp:inline distT="0" distB="0" distL="114300" distR="114300">
+            <wp:extent cx="5271770" cy="2994660"/>
+            <wp:effectExtent l="0" t="0" r="1270" b="7620"/>
+            <wp:docPr id="16" name="图片 6"/>
+            <wp:cNvGraphicFramePr>
+              <a:graphicFrameLocks xmlns:a="http://schemas.openxmlformats.org/drawingml/2006/main" noChangeAspect="1"/>
+            </wp:cNvGraphicFramePr>
+            <a:graphic xmlns:a="http://schemas.openxmlformats.org/drawingml/2006/main">
+              <a:graphicData uri="http://schemas.openxmlformats.org/drawingml/2006/picture">
+                <pic:pic xmlns:pic="http://schemas.openxmlformats.org/drawingml/2006/picture">
+                  <pic:nvPicPr>
+                    <pic:cNvPr id="16" name="图片 6"/>
+                    <pic:cNvPicPr>
+                      <a:picLocks noChangeAspect="1"/>
+                    </pic:cNvPicPr>
+                  </pic:nvPicPr>
+                  <pic:blipFill>
+                    <a:blip r:embed="rId19"/>
+                    <a:stretch>
+                      <a:fillRect/>
+                    </a:stretch>
+                  </pic:blipFill>
+                  <pic:spPr>
+                    <a:xfrm>
+                      <a:off x="0" y="0"/>
+                      <a:ext cx="5271770" cy="2994660"/>
+                    </a:xfrm>
+                    <a:prstGeom prst="rect">
+                      <a:avLst/>
+                    </a:prstGeom>
+                    <a:noFill/>
+                    <a:ln>
+                      <a:noFill/>
+                    </a:ln>
+                  </pic:spPr>
+                </pic:pic>
+              </a:graphicData>
+            </a:graphic>
+          </wp:inline>
+        </w:drawing>
+      </w:r>
+    </w:p>
+    <w:p>
+      <w:pPr>
+        <w:keepNext w:val="0"/>
+        <w:keepLines w:val="0"/>
+        <w:pageBreakBefore w:val="0"/>
+        <w:widowControl w:val="0"/>
+        <w:kinsoku/>
+        <w:wordWrap/>
+        <w:overflowPunct/>
+        <w:topLinePunct w:val="0"/>
+        <w:autoSpaceDE/>
+        <w:autoSpaceDN/>
+        <w:bidi w:val="0"/>
+        <w:adjustRightInd/>
+        <w:snapToGrid/>
+        <w:jc w:val="left"/>
+        <w:textAlignment w:val="auto"/>
+      </w:pPr>
+    </w:p>
+    <w:p>
+      <w:pPr>
+        <w:keepNext w:val="0"/>
+        <w:keepLines w:val="0"/>
+        <w:pageBreakBefore w:val="0"/>
+        <w:widowControl w:val="0"/>
+        <w:kinsoku/>
+        <w:wordWrap/>
+        <w:overflowPunct/>
+        <w:topLinePunct w:val="0"/>
+        <w:autoSpaceDE/>
+        <w:autoSpaceDN/>
+        <w:bidi w:val="0"/>
+        <w:adjustRightInd/>
+        <w:snapToGrid/>
+        <w:jc w:val="left"/>
+        <w:textAlignment w:val="auto"/>
+      </w:pPr>
+    </w:p>
+    <w:p>
+      <w:pPr>
+        <w:keepNext w:val="0"/>
+        <w:keepLines w:val="0"/>
+        <w:pageBreakBefore w:val="0"/>
+        <w:widowControl w:val="0"/>
+        <w:kinsoku/>
+        <w:wordWrap/>
+        <w:overflowPunct/>
+        <w:topLinePunct w:val="0"/>
+        <w:autoSpaceDE/>
+        <w:autoSpaceDN/>
+        <w:bidi w:val="0"/>
+        <w:adjustRightInd/>
+        <w:snapToGrid/>
+        <w:jc w:val="left"/>
+        <w:textAlignment w:val="auto"/>
+      </w:pPr>
+    </w:p>
+    <w:p>
+      <w:pPr>
+        <w:keepNext w:val="0"/>
+        <w:keepLines w:val="0"/>
+        <w:pageBreakBefore w:val="0"/>
+        <w:widowControl w:val="0"/>
+        <w:kinsoku/>
+        <w:wordWrap/>
+        <w:overflowPunct/>
+        <w:topLinePunct w:val="0"/>
+        <w:autoSpaceDE/>
+        <w:autoSpaceDN/>
+        <w:bidi w:val="0"/>
+        <w:adjustRightInd/>
+        <w:snapToGrid/>
+        <w:jc w:val="left"/>
+        <w:textAlignment w:val="auto"/>
+      </w:pPr>
+    </w:p>
+    <w:p>
+      <w:pPr>
+        <w:keepNext w:val="0"/>
+        <w:keepLines w:val="0"/>
+        <w:pageBreakBefore w:val="0"/>
+        <w:widowControl w:val="0"/>
+        <w:kinsoku/>
+        <w:wordWrap/>
+        <w:overflowPunct/>
+        <w:topLinePunct w:val="0"/>
+        <w:autoSpaceDE/>
+        <w:autoSpaceDN/>
+        <w:bidi w:val="0"/>
+        <w:adjustRightInd/>
+        <w:snapToGrid/>
+        <w:jc w:val="left"/>
+        <w:textAlignment w:val="auto"/>
+      </w:pPr>
+    </w:p>
+    <w:p>
+      <w:pPr>
+        <w:keepNext w:val="0"/>
+        <w:keepLines w:val="0"/>
+        <w:pageBreakBefore w:val="0"/>
+        <w:widowControl w:val="0"/>
+        <w:kinsoku/>
+        <w:wordWrap/>
+        <w:overflowPunct/>
+        <w:topLinePunct w:val="0"/>
+        <w:autoSpaceDE/>
+        <w:autoSpaceDN/>
+        <w:bidi w:val="0"/>
+        <w:adjustRightInd/>
+        <w:snapToGrid/>
+        <w:jc w:val="left"/>
+        <w:textAlignment w:val="auto"/>
+      </w:pPr>
+    </w:p>
+    <w:p>
+      <w:pPr>
+        <w:keepNext w:val="0"/>
+        <w:keepLines w:val="0"/>
+        <w:pageBreakBefore w:val="0"/>
+        <w:widowControl w:val="0"/>
+        <w:kinsoku/>
+        <w:wordWrap/>
+        <w:overflowPunct/>
+        <w:topLinePunct w:val="0"/>
+        <w:autoSpaceDE/>
+        <w:autoSpaceDN/>
+        <w:bidi w:val="0"/>
+        <w:adjustRightInd/>
+        <w:snapToGrid/>
+        <w:jc w:val="left"/>
+        <w:textAlignment w:val="auto"/>
+        <w:rPr>
+          <w:rFonts w:hint="eastAsia"/>
+          <w:lang w:val="en-US" w:eastAsia="zh-CN"/>
+        </w:rPr>
+      </w:pPr>
+      <w:r>
+        <w:rPr>
+          <w:rFonts w:hint="eastAsia"/>
+          <w:lang w:val="en-US" w:eastAsia="zh-CN"/>
+        </w:rPr>
+        <w:t>Github仓库快速导入Gitee及同步更新</w:t>
+      </w:r>
+    </w:p>
+    <w:p>
+      <w:pPr>
+        <w:keepNext w:val="0"/>
+        <w:keepLines w:val="0"/>
+        <w:pageBreakBefore w:val="0"/>
+        <w:widowControl w:val="0"/>
+        <w:kinsoku/>
+        <w:wordWrap/>
+        <w:overflowPunct/>
+        <w:topLinePunct w:val="0"/>
+        <w:autoSpaceDE/>
+        <w:autoSpaceDN/>
+        <w:bidi w:val="0"/>
+        <w:adjustRightInd/>
+        <w:snapToGrid/>
+        <w:jc w:val="left"/>
+        <w:textAlignment w:val="auto"/>
+        <w:rPr>
+          <w:rFonts w:hint="default"/>
+          <w:lang w:val="en-US" w:eastAsia="zh-CN"/>
+        </w:rPr>
+      </w:pPr>
+      <w:r>
+        <w:drawing>
+          <wp:inline distT="0" distB="0" distL="114300" distR="114300">
+            <wp:extent cx="5264150" cy="2838450"/>
+            <wp:effectExtent l="0" t="0" r="8890" b="11430"/>
+            <wp:docPr id="17" name="图片 7"/>
+            <wp:cNvGraphicFramePr>
+              <a:graphicFrameLocks xmlns:a="http://schemas.openxmlformats.org/drawingml/2006/main" noChangeAspect="1"/>
+            </wp:cNvGraphicFramePr>
+            <a:graphic xmlns:a="http://schemas.openxmlformats.org/drawingml/2006/main">
+              <a:graphicData uri="http://schemas.openxmlformats.org/drawingml/2006/picture">
+                <pic:pic xmlns:pic="http://schemas.openxmlformats.org/drawingml/2006/picture">
+                  <pic:nvPicPr>
+                    <pic:cNvPr id="17" name="图片 7"/>
+                    <pic:cNvPicPr>
+                      <a:picLocks noChangeAspect="1"/>
+                    </pic:cNvPicPr>
+                  </pic:nvPicPr>
+                  <pic:blipFill>
+                    <a:blip r:embed="rId20"/>
+                    <a:stretch>
+                      <a:fillRect/>
+                    </a:stretch>
+                  </pic:blipFill>
+                  <pic:spPr>
+                    <a:xfrm>
+                      <a:off x="0" y="0"/>
+                      <a:ext cx="5264150" cy="2838450"/>
+                    </a:xfrm>
+                    <a:prstGeom prst="rect">
+                      <a:avLst/>
+                    </a:prstGeom>
+                    <a:noFill/>
+                    <a:ln>
+                      <a:noFill/>
+                    </a:ln>
+                  </pic:spPr>
+                </pic:pic>
+              </a:graphicData>
+            </a:graphic>
+          </wp:inline>
+        </w:drawing>
+      </w:r>
+      <w:bookmarkStart w:id="0" w:name="_GoBack"/>
+      <w:bookmarkEnd w:id="0"/>
     </w:p>
     <w:sectPr>
       <w:pgSz w:w="11906" w:h="16838"/>
@@ -914,7 +1870,7 @@
   <w:docDefaults>
     <w:rPrDefault>
       <w:rPr>
-        <w:rFonts w:asciiTheme="minorHAnsi" w:hAnsiTheme="minorHAnsi" w:eastAsiaTheme="minorEastAsia" w:cstheme="minorBidi"/>
+        <w:rFonts w:ascii="Times New Roman" w:hAnsi="Times New Roman" w:eastAsia="宋体" w:cs="Times New Roman"/>
       </w:rPr>
     </w:rPrDefault>
     <w:pPrDefault/>
